--- a/ОБЖ/Лабы/12/Бланк Естественное освещение.docx
+++ b/ОБЖ/Лабы/12/Бланк Естественное освещение.docx
@@ -12,6 +12,7 @@
           <w:szCs w:val="28"/>
         </w:rPr>
       </w:pPr>
+      <w:proofErr w:type="spellStart"/>
       <w:r>
         <w:rPr>
           <w:rFonts w:ascii="Times New Roman" w:hAnsi="Times New Roman"/>
@@ -21,6 +22,7 @@
         </w:rPr>
         <w:t>Форма</w:t>
       </w:r>
+      <w:proofErr w:type="spellEnd"/>
       <w:r>
         <w:rPr>
           <w:rFonts w:ascii="Times New Roman" w:hAnsi="Times New Roman"/>
@@ -30,6 +32,7 @@
         </w:rPr>
         <w:t xml:space="preserve"> </w:t>
       </w:r>
+      <w:proofErr w:type="spellStart"/>
       <w:r>
         <w:rPr>
           <w:rFonts w:ascii="Times New Roman" w:hAnsi="Times New Roman"/>
@@ -39,6 +42,7 @@
         </w:rPr>
         <w:t>отчета</w:t>
       </w:r>
+      <w:proofErr w:type="spellEnd"/>
       <w:r>
         <w:rPr>
           <w:rFonts w:ascii="Times New Roman" w:hAnsi="Times New Roman"/>
@@ -48,6 +52,7 @@
         </w:rPr>
         <w:t xml:space="preserve"> </w:t>
       </w:r>
+      <w:proofErr w:type="spellStart"/>
       <w:r>
         <w:rPr>
           <w:rFonts w:ascii="Times New Roman" w:hAnsi="Times New Roman"/>
@@ -57,6 +62,7 @@
         </w:rPr>
         <w:t>по</w:t>
       </w:r>
+      <w:proofErr w:type="spellEnd"/>
       <w:r>
         <w:rPr>
           <w:rFonts w:ascii="Times New Roman" w:hAnsi="Times New Roman"/>
@@ -66,6 +72,7 @@
         </w:rPr>
         <w:t xml:space="preserve"> </w:t>
       </w:r>
+      <w:proofErr w:type="spellStart"/>
       <w:r>
         <w:rPr>
           <w:rFonts w:ascii="Times New Roman" w:hAnsi="Times New Roman"/>
@@ -75,6 +82,7 @@
         </w:rPr>
         <w:t>лабораторной</w:t>
       </w:r>
+      <w:proofErr w:type="spellEnd"/>
       <w:r>
         <w:rPr>
           <w:rFonts w:ascii="Times New Roman" w:hAnsi="Times New Roman"/>
@@ -82,8 +90,19 @@
           <w:spacing w:val="-1"/>
           <w:sz w:val="28"/>
         </w:rPr>
-        <w:t xml:space="preserve"> работе</w:t>
-      </w:r>
+        <w:t xml:space="preserve"> </w:t>
+      </w:r>
+      <w:proofErr w:type="spellStart"/>
+      <w:r>
+        <w:rPr>
+          <w:rFonts w:ascii="Times New Roman" w:hAnsi="Times New Roman"/>
+          <w:b/>
+          <w:spacing w:val="-1"/>
+          <w:sz w:val="28"/>
+        </w:rPr>
+        <w:t>работе</w:t>
+      </w:r>
+      <w:proofErr w:type="spellEnd"/>
     </w:p>
     <w:p>
       <w:pPr>
@@ -137,6 +156,7 @@
                 <w:szCs w:val="24"/>
               </w:rPr>
             </w:pPr>
+            <w:proofErr w:type="spellStart"/>
             <w:r>
               <w:rPr>
                 <w:rFonts w:ascii="Times New Roman" w:hAnsi="Times New Roman"/>
@@ -145,6 +165,7 @@
               </w:rPr>
               <w:t>Отчет</w:t>
             </w:r>
+            <w:proofErr w:type="spellEnd"/>
           </w:p>
         </w:tc>
       </w:tr>
@@ -228,7 +249,25 @@
                 <w:sz w:val="24"/>
                 <w:lang w:val="ru-RU"/>
               </w:rPr>
-              <w:t>НУК«Э»</w:t>
+              <w:t>НУ</w:t>
+            </w:r>
+            <w:proofErr w:type="gramStart"/>
+            <w:r>
+              <w:rPr>
+                <w:rFonts w:ascii="Times New Roman" w:hAnsi="Times New Roman"/>
+                <w:sz w:val="24"/>
+                <w:lang w:val="ru-RU"/>
+              </w:rPr>
+              <w:t>К«</w:t>
+            </w:r>
+            <w:proofErr w:type="gramEnd"/>
+            <w:r>
+              <w:rPr>
+                <w:rFonts w:ascii="Times New Roman" w:hAnsi="Times New Roman"/>
+                <w:sz w:val="24"/>
+                <w:lang w:val="ru-RU"/>
+              </w:rPr>
+              <w:t>Э»</w:t>
             </w:r>
           </w:p>
           <w:p>
@@ -244,6 +283,7 @@
                 <w:lang w:val="ru-RU"/>
               </w:rPr>
             </w:pPr>
+            <w:proofErr w:type="spellStart"/>
             <w:r>
               <w:rPr>
                 <w:rFonts w:ascii="Times New Roman" w:hAnsi="Times New Roman"/>
@@ -253,6 +293,7 @@
               </w:rPr>
               <w:t>Кафсдра</w:t>
             </w:r>
+            <w:proofErr w:type="spellEnd"/>
             <w:r>
               <w:rPr>
                 <w:rFonts w:ascii="Times New Roman" w:hAnsi="Times New Roman"/>
@@ -522,6 +563,7 @@
                 <w:szCs w:val="24"/>
               </w:rPr>
             </w:pPr>
+            <w:proofErr w:type="spellStart"/>
             <w:r>
               <w:rPr>
                 <w:rFonts w:ascii="Times New Roman" w:hAnsi="Times New Roman"/>
@@ -531,6 +573,7 @@
               </w:rPr>
               <w:t>Группа</w:t>
             </w:r>
+            <w:proofErr w:type="spellEnd"/>
           </w:p>
         </w:tc>
       </w:tr>
@@ -640,8 +683,19 @@
                 <w:spacing w:val="-1"/>
                 <w:sz w:val="24"/>
               </w:rPr>
-              <w:t>ФИО студента</w:t>
-            </w:r>
+              <w:t xml:space="preserve">ФИО </w:t>
+            </w:r>
+            <w:proofErr w:type="spellStart"/>
+            <w:r>
+              <w:rPr>
+                <w:rFonts w:ascii="Times New Roman" w:hAnsi="Times New Roman"/>
+                <w:i/>
+                <w:spacing w:val="-1"/>
+                <w:sz w:val="24"/>
+              </w:rPr>
+              <w:t>студента</w:t>
+            </w:r>
+            <w:proofErr w:type="spellEnd"/>
           </w:p>
         </w:tc>
       </w:tr>
@@ -695,6 +749,7 @@
                 <w:lang w:val="ru-RU"/>
               </w:rPr>
             </w:pPr>
+            <w:proofErr w:type="spellStart"/>
             <w:r>
               <w:rPr>
                 <w:rFonts w:ascii="Times New Roman" w:hAnsi="Times New Roman"/>
@@ -703,6 +758,7 @@
               </w:rPr>
               <w:t>Вариант</w:t>
             </w:r>
+            <w:proofErr w:type="spellEnd"/>
             <w:r>
               <w:rPr>
                 <w:rFonts w:ascii="Times New Roman" w:hAnsi="Times New Roman"/>
@@ -1055,7 +1111,29 @@
                 <w:sz w:val="24"/>
                 <w:szCs w:val="24"/>
               </w:rPr>
-              <w:t xml:space="preserve"> вар.</w:t>
+              <w:t xml:space="preserve"> </w:t>
+            </w:r>
+            <w:proofErr w:type="spellStart"/>
+            <w:proofErr w:type="gramStart"/>
+            <w:r>
+              <w:rPr>
+                <w:rFonts w:ascii="Times New Roman" w:eastAsia="Times New Roman" w:hAnsi="Times New Roman" w:cs="Times New Roman"/>
+                <w:spacing w:val="-1"/>
+                <w:sz w:val="24"/>
+                <w:szCs w:val="24"/>
+              </w:rPr>
+              <w:t>вар</w:t>
+            </w:r>
+            <w:proofErr w:type="spellEnd"/>
+            <w:proofErr w:type="gramEnd"/>
+            <w:r>
+              <w:rPr>
+                <w:rFonts w:ascii="Times New Roman" w:eastAsia="Times New Roman" w:hAnsi="Times New Roman" w:cs="Times New Roman"/>
+                <w:spacing w:val="-1"/>
+                <w:sz w:val="24"/>
+                <w:szCs w:val="24"/>
+              </w:rPr>
+              <w:t>.</w:t>
             </w:r>
           </w:p>
         </w:tc>
@@ -1731,6 +1809,14 @@
             <w:pPr>
               <w:jc w:val="center"/>
             </w:pPr>
+            <w:r>
+              <w:rPr>
+                <w:rFonts w:ascii="Times New Roman" w:eastAsiaTheme="minorEastAsia" w:hAnsi="Times New Roman"/>
+                <w:sz w:val="28"/>
+                <w:lang w:val="ru-RU"/>
+              </w:rPr>
+              <w:t>2,2448%</w:t>
+            </w:r>
           </w:p>
         </w:tc>
       </w:tr>
@@ -1744,6 +1830,7 @@
           <w:rFonts w:ascii="Times New Roman" w:eastAsia="Times New Roman" w:hAnsi="Times New Roman" w:cs="Times New Roman"/>
           <w:sz w:val="28"/>
           <w:szCs w:val="28"/>
+          <w:lang w:val="ru-RU"/>
         </w:rPr>
       </w:pPr>
       <w:r>
@@ -1752,6 +1839,7 @@
           <w:i/>
           <w:spacing w:val="-1"/>
           <w:sz w:val="28"/>
+          <w:lang w:val="ru-RU"/>
         </w:rPr>
         <w:t xml:space="preserve">Напишите </w:t>
       </w:r>
@@ -1761,6 +1849,7 @@
           <w:i/>
           <w:spacing w:val="-2"/>
           <w:sz w:val="28"/>
+          <w:lang w:val="ru-RU"/>
         </w:rPr>
         <w:t>формулы</w:t>
       </w:r>
@@ -1770,6 +1859,7 @@
           <w:i/>
           <w:spacing w:val="-1"/>
           <w:sz w:val="28"/>
+          <w:lang w:val="ru-RU"/>
         </w:rPr>
         <w:t xml:space="preserve"> </w:t>
       </w:r>
@@ -1778,6 +1868,7 @@
           <w:rFonts w:ascii="Times New Roman" w:hAnsi="Times New Roman"/>
           <w:i/>
           <w:sz w:val="28"/>
+          <w:lang w:val="ru-RU"/>
         </w:rPr>
         <w:t>и</w:t>
       </w:r>
@@ -1787,6 +1878,7 @@
           <w:i/>
           <w:spacing w:val="1"/>
           <w:sz w:val="28"/>
+          <w:lang w:val="ru-RU"/>
         </w:rPr>
         <w:t xml:space="preserve"> </w:t>
       </w:r>
@@ -1796,6 +1888,7 @@
           <w:i/>
           <w:spacing w:val="-1"/>
           <w:sz w:val="28"/>
+          <w:lang w:val="ru-RU"/>
         </w:rPr>
         <w:t>расчет:</w:t>
       </w:r>
@@ -1812,6 +1905,7 @@
           <w:lang w:val="ru-RU"/>
         </w:rPr>
       </w:pPr>
+      <w:proofErr w:type="gramStart"/>
       <w:r>
         <w:rPr>
           <w:rFonts w:ascii="Times New Roman" w:hAnsi="Times New Roman"/>
@@ -1820,6 +1914,7 @@
         </w:rPr>
         <w:t>ε</w:t>
       </w:r>
+      <w:proofErr w:type="spellStart"/>
       <w:r>
         <w:rPr>
           <w:rFonts w:ascii="Times New Roman" w:hAnsi="Times New Roman"/>
@@ -1830,6 +1925,8 @@
         </w:rPr>
         <w:t>н</w:t>
       </w:r>
+      <w:proofErr w:type="spellEnd"/>
+      <w:proofErr w:type="gramEnd"/>
       <w:r>
         <w:rPr>
           <w:rFonts w:ascii="Times New Roman" w:hAnsi="Times New Roman"/>
@@ -1865,16 +1962,7 @@
             <w:sz w:val="28"/>
             <w:lang w:val="ru-RU"/>
           </w:rPr>
-          <m:t>0</m:t>
-        </m:r>
-        <m:r>
-          <w:rPr>
-            <w:rFonts w:ascii="Cambria Math" w:hAnsi="Cambria Math"/>
-            <w:spacing w:val="21"/>
-            <w:sz w:val="28"/>
-            <w:lang w:val="ru-RU"/>
-          </w:rPr>
-          <m:t>,01</m:t>
+          <m:t>0,01</m:t>
         </m:r>
         <m:sSub>
           <m:sSubPr>
@@ -1903,6 +1991,7 @@
                 <w:rFonts w:ascii="Cambria Math" w:hAnsi="Cambria Math"/>
                 <w:spacing w:val="21"/>
                 <w:sz w:val="28"/>
+                <w:lang w:val="ru-RU"/>
               </w:rPr>
               <m:t>1</m:t>
             </m:r>
@@ -1935,6 +2024,7 @@
                 <w:rFonts w:ascii="Cambria Math" w:hAnsi="Cambria Math"/>
                 <w:spacing w:val="21"/>
                 <w:sz w:val="28"/>
+                <w:lang w:val="ru-RU"/>
               </w:rPr>
               <m:t>2</m:t>
             </m:r>
@@ -2210,16 +2300,7 @@
             <w:sz w:val="28"/>
             <w:lang w:val="ru-RU"/>
           </w:rPr>
-          <m:t xml:space="preserve">= </m:t>
-        </m:r>
-        <m:r>
-          <w:rPr>
-            <w:rFonts w:ascii="Cambria Math" w:hAnsi="Cambria Math"/>
-            <w:spacing w:val="21"/>
-            <w:sz w:val="28"/>
-            <w:lang w:val="ru-RU"/>
-          </w:rPr>
-          <m:t>0,26325</m:t>
+          <m:t>= 0,26325</m:t>
         </m:r>
       </m:oMath>
     </w:p>
@@ -2578,14 +2659,7 @@
           <w:spacing w:val="-1"/>
           <w:lang w:val="ru-RU"/>
         </w:rPr>
-        <w:t>точке</w:t>
-      </w:r>
-      <w:r>
-        <w:rPr>
-          <w:spacing w:val="-1"/>
-          <w:lang w:val="ru-RU"/>
-        </w:rPr>
-        <w:t>):</w:t>
+        <w:t>точке):</w:t>
       </w:r>
     </w:p>
     <w:p>
@@ -2858,6 +2932,7 @@
               </w:rPr>
               <w:t>Е</w:t>
             </w:r>
+            <w:proofErr w:type="spellStart"/>
             <w:r>
               <w:rPr>
                 <w:rFonts w:ascii="Times New Roman" w:hAnsi="Times New Roman"/>
@@ -2868,6 +2943,7 @@
               </w:rPr>
               <w:t>н</w:t>
             </w:r>
+            <w:proofErr w:type="spellEnd"/>
           </w:p>
         </w:tc>
         <w:tc>
@@ -2901,6 +2977,7 @@
               </w:rPr>
               <w:t>к</w:t>
             </w:r>
+            <w:proofErr w:type="spellStart"/>
             <w:r>
               <w:rPr>
                 <w:rFonts w:ascii="Times New Roman" w:hAnsi="Times New Roman"/>
@@ -2910,6 +2987,7 @@
               </w:rPr>
               <w:t>з</w:t>
             </w:r>
+            <w:proofErr w:type="spellEnd"/>
           </w:p>
         </w:tc>
         <w:tc>
@@ -3045,7 +3123,7 @@
               <w:rPr>
                 <w:lang w:val="ru-RU"/>
               </w:rPr>
-              <w:t>?</w:t>
+              <w:t>1,5</w:t>
             </w:r>
           </w:p>
         </w:tc>
@@ -3112,7 +3190,29 @@
           <w:p>
             <w:pPr>
               <w:jc w:val="center"/>
+              <w:rPr>
+                <w:lang w:val="ru-RU"/>
+              </w:rPr>
             </w:pPr>
+            <w:r>
+              <w:rPr>
+                <w:lang w:val="ru-RU"/>
+              </w:rPr>
+              <w:t>25</w:t>
+            </w:r>
+            <w:r>
+              <w:rPr>
+                <w:lang w:val="ru-RU"/>
+              </w:rPr>
+              <w:t>м</w:t>
+            </w:r>
+            <w:r>
+              <w:rPr>
+                <w:vertAlign w:val="superscript"/>
+                <w:lang w:val="ru-RU"/>
+              </w:rPr>
+              <w:t>2</w:t>
+            </w:r>
           </w:p>
         </w:tc>
       </w:tr>
@@ -3137,6 +3237,7 @@
           <w:szCs w:val="28"/>
         </w:rPr>
       </w:pPr>
+      <w:proofErr w:type="spellStart"/>
       <w:r>
         <w:rPr>
           <w:rFonts w:ascii="Times New Roman" w:hAnsi="Times New Roman"/>
@@ -3144,8 +3245,19 @@
           <w:spacing w:val="-1"/>
           <w:sz w:val="28"/>
         </w:rPr>
-        <w:t xml:space="preserve">Напишите </w:t>
-      </w:r>
+        <w:t>Напишите</w:t>
+      </w:r>
+      <w:proofErr w:type="spellEnd"/>
+      <w:r>
+        <w:rPr>
+          <w:rFonts w:ascii="Times New Roman" w:hAnsi="Times New Roman"/>
+          <w:i/>
+          <w:spacing w:val="-1"/>
+          <w:sz w:val="28"/>
+        </w:rPr>
+        <w:t xml:space="preserve"> </w:t>
+      </w:r>
+      <w:proofErr w:type="spellStart"/>
       <w:r>
         <w:rPr>
           <w:rFonts w:ascii="Times New Roman" w:hAnsi="Times New Roman"/>
@@ -3155,6 +3267,7 @@
         </w:rPr>
         <w:t>формулы</w:t>
       </w:r>
+      <w:proofErr w:type="spellEnd"/>
       <w:r>
         <w:rPr>
           <w:rFonts w:ascii="Times New Roman" w:hAnsi="Times New Roman"/>
@@ -3181,6 +3294,7 @@
         </w:rPr>
         <w:t xml:space="preserve"> </w:t>
       </w:r>
+      <w:proofErr w:type="spellStart"/>
       <w:r>
         <w:rPr>
           <w:rFonts w:ascii="Times New Roman" w:hAnsi="Times New Roman"/>
@@ -3188,7 +3302,17 @@
           <w:spacing w:val="-1"/>
           <w:sz w:val="28"/>
         </w:rPr>
-        <w:t>расчет:</w:t>
+        <w:t>расчет</w:t>
+      </w:r>
+      <w:proofErr w:type="spellEnd"/>
+      <w:r>
+        <w:rPr>
+          <w:rFonts w:ascii="Times New Roman" w:hAnsi="Times New Roman"/>
+          <w:i/>
+          <w:spacing w:val="-1"/>
+          <w:sz w:val="28"/>
+        </w:rPr>
+        <w:t>:</w:t>
       </w:r>
     </w:p>
     <w:p>
@@ -3197,6 +3321,7 @@
         <w:ind w:left="668"/>
         <w:rPr>
           <w:rFonts w:ascii="Times New Roman" w:eastAsia="Times New Roman" w:hAnsi="Times New Roman" w:cs="Times New Roman"/>
+          <w:i/>
           <w:sz w:val="28"/>
           <w:szCs w:val="28"/>
           <w:lang w:val="ru-RU"/>
@@ -3481,6 +3606,156 @@
             </m:r>
           </m:sub>
         </m:sSub>
+        <m:r>
+          <w:rPr>
+            <w:rFonts w:ascii="Cambria Math" w:eastAsiaTheme="minorEastAsia" w:hAnsi="Cambria Math"/>
+            <w:sz w:val="28"/>
+            <w:lang w:val="ru-RU"/>
+          </w:rPr>
+          <m:t>=</m:t>
+        </m:r>
+        <m:f>
+          <m:fPr>
+            <m:ctrlPr>
+              <w:rPr>
+                <w:rFonts w:ascii="Cambria Math" w:eastAsiaTheme="minorEastAsia" w:hAnsi="Cambria Math"/>
+                <w:i/>
+                <w:sz w:val="28"/>
+                <w:lang w:val="ru-RU"/>
+              </w:rPr>
+            </m:ctrlPr>
+          </m:fPr>
+          <m:num>
+            <m:r>
+              <w:rPr>
+                <w:rFonts w:ascii="Cambria Math" w:eastAsiaTheme="minorEastAsia" w:hAnsi="Cambria Math"/>
+                <w:sz w:val="28"/>
+                <w:lang w:val="ru-RU"/>
+              </w:rPr>
+              <m:t>31</m:t>
+            </m:r>
+            <m:sSup>
+              <m:sSupPr>
+                <m:ctrlPr>
+                  <w:rPr>
+                    <w:rFonts w:ascii="Cambria Math" w:eastAsiaTheme="minorEastAsia" w:hAnsi="Cambria Math"/>
+                    <w:i/>
+                    <w:sz w:val="28"/>
+                    <w:lang w:val="ru-RU"/>
+                  </w:rPr>
+                </m:ctrlPr>
+              </m:sSupPr>
+              <m:e>
+                <m:r>
+                  <w:rPr>
+                    <w:rFonts w:ascii="Cambria Math" w:eastAsiaTheme="minorEastAsia" w:hAnsi="Cambria Math"/>
+                    <w:sz w:val="28"/>
+                    <w:lang w:val="ru-RU"/>
+                  </w:rPr>
+                  <m:t>м</m:t>
+                </m:r>
+              </m:e>
+              <m:sup>
+                <m:r>
+                  <w:rPr>
+                    <w:rFonts w:ascii="Cambria Math" w:eastAsiaTheme="minorEastAsia" w:hAnsi="Cambria Math"/>
+                    <w:sz w:val="28"/>
+                    <w:lang w:val="ru-RU"/>
+                  </w:rPr>
+                  <m:t>2</m:t>
+                </m:r>
+              </m:sup>
+            </m:sSup>
+            <m:r>
+              <w:rPr>
+                <w:rFonts w:ascii="Cambria Math" w:eastAsiaTheme="minorEastAsia" w:hAnsi="Cambria Math"/>
+                <w:sz w:val="28"/>
+                <w:lang w:val="ru-RU"/>
+              </w:rPr>
+              <m:t>×</m:t>
+            </m:r>
+            <m:r>
+              <w:rPr>
+                <w:rFonts w:ascii="Cambria Math" w:eastAsiaTheme="minorEastAsia" w:hAnsi="Cambria Math"/>
+                <w:sz w:val="28"/>
+                <w:lang w:val="ru-RU"/>
+              </w:rPr>
+              <m:t>1</m:t>
+            </m:r>
+            <m:r>
+              <w:rPr>
+                <w:rFonts w:ascii="Cambria Math" w:eastAsiaTheme="minorEastAsia" w:hAnsi="Cambria Math"/>
+                <w:sz w:val="28"/>
+              </w:rPr>
+              <m:t>,5×1,2×13</m:t>
+            </m:r>
+          </m:num>
+          <m:den>
+            <m:r>
+              <w:rPr>
+                <w:rFonts w:ascii="Cambria Math" w:eastAsiaTheme="minorEastAsia" w:hAnsi="Cambria Math"/>
+                <w:sz w:val="28"/>
+                <w:lang w:val="ru-RU"/>
+              </w:rPr>
+              <m:t>100×0,26325×1,1</m:t>
+            </m:r>
+          </m:den>
+        </m:f>
+        <m:r>
+          <w:rPr>
+            <w:rFonts w:ascii="Cambria Math" w:eastAsiaTheme="minorEastAsia" w:hAnsi="Cambria Math"/>
+            <w:sz w:val="28"/>
+            <w:lang w:val="ru-RU"/>
+          </w:rPr>
+          <m:t>×1</m:t>
+        </m:r>
+        <m:r>
+          <w:rPr>
+            <w:rFonts w:ascii="Cambria Math" w:eastAsiaTheme="minorEastAsia" w:hAnsi="Cambria Math"/>
+            <w:sz w:val="28"/>
+            <w:lang w:val="ru-RU"/>
+          </w:rPr>
+          <m:t>=</m:t>
+        </m:r>
+        <m:r>
+          <w:rPr>
+            <w:rFonts w:ascii="Cambria Math" w:eastAsiaTheme="minorEastAsia" w:hAnsi="Cambria Math"/>
+            <w:sz w:val="28"/>
+          </w:rPr>
+          <m:t>25,05051</m:t>
+        </m:r>
+        <m:sSup>
+          <m:sSupPr>
+            <m:ctrlPr>
+              <w:rPr>
+                <w:rFonts w:ascii="Cambria Math" w:eastAsiaTheme="minorEastAsia" w:hAnsi="Cambria Math"/>
+                <w:i/>
+                <w:sz w:val="28"/>
+                <w:lang w:val="ru-RU"/>
+              </w:rPr>
+            </m:ctrlPr>
+          </m:sSupPr>
+          <m:e>
+            <m:r>
+              <w:rPr>
+                <w:rFonts w:ascii="Cambria Math" w:eastAsiaTheme="minorEastAsia" w:hAnsi="Cambria Math"/>
+                <w:sz w:val="28"/>
+                <w:lang w:val="ru-RU"/>
+              </w:rPr>
+              <m:t>м</m:t>
+            </m:r>
+          </m:e>
+          <m:sup>
+            <m:r>
+              <w:rPr>
+                <w:rFonts w:ascii="Cambria Math" w:eastAsiaTheme="minorEastAsia" w:hAnsi="Cambria Math"/>
+                <w:sz w:val="28"/>
+                <w:lang w:val="ru-RU"/>
+              </w:rPr>
+              <m:t>2</m:t>
+            </m:r>
+          </m:sup>
+        </m:sSup>
       </m:oMath>
     </w:p>
     <w:p>
@@ -3678,6 +3953,7 @@
         </w:rPr>
         <w:t xml:space="preserve"> </w:t>
       </w:r>
+      <w:proofErr w:type="gramStart"/>
       <w:r>
         <w:rPr>
           <w:spacing w:val="-1"/>
@@ -3685,6 +3961,7 @@
         </w:rPr>
         <w:t>фактической</w:t>
       </w:r>
+      <w:proofErr w:type="gramEnd"/>
       <w:r>
         <w:rPr>
           <w:lang w:val="ru-RU"/>
@@ -3731,14 +4008,7 @@
           <w:spacing w:val="-1"/>
           <w:lang w:val="ru-RU"/>
         </w:rPr>
-        <w:t>-1</w:t>
-      </w:r>
-      <w:r>
-        <w:rPr>
-          <w:spacing w:val="-1"/>
-          <w:lang w:val="ru-RU"/>
-        </w:rPr>
-        <w:t>,5</w:t>
+        <w:t>-1,5</w:t>
       </w:r>
       <w:r>
         <w:rPr>
@@ -3793,6 +4063,7 @@
         <w:spacing w:before="0" w:line="357" w:lineRule="auto"/>
         <w:ind w:right="103" w:firstLine="566"/>
         <w:rPr>
+          <w:spacing w:val="-1"/>
           <w:lang w:val="ru-RU"/>
         </w:rPr>
       </w:pPr>
@@ -3801,7 +4072,88 @@
           <w:spacing w:val="-1"/>
           <w:lang w:val="ru-RU"/>
         </w:rPr>
-        <w:t>Недостаточно данных, чтобы определить расчетную площадь оконного проема.</w:t>
+        <w:t xml:space="preserve">Естественного освещения недостаточно для рассматриваемого проведения </w:t>
+      </w:r>
+      <w:r>
+        <w:rPr>
+          <w:spacing w:val="-1"/>
+        </w:rPr>
+        <w:t>IV</w:t>
+      </w:r>
+      <w:r>
+        <w:rPr>
+          <w:spacing w:val="-1"/>
+          <w:lang w:val="ru-RU"/>
+        </w:rPr>
+        <w:t xml:space="preserve"> </w:t>
+      </w:r>
+      <w:r>
+        <w:rPr>
+          <w:spacing w:val="-1"/>
+          <w:lang w:val="ru-RU"/>
+        </w:rPr>
+        <w:t>класса работ в рассматриваемом помещении.</w:t>
+      </w:r>
+    </w:p>
+    <w:p>
+      <w:pPr>
+        <w:pStyle w:val="a3"/>
+        <w:spacing w:before="0" w:line="357" w:lineRule="auto"/>
+        <w:ind w:right="103" w:firstLine="566"/>
+        <w:rPr>
+          <w:lang w:val="ru-RU"/>
+        </w:rPr>
+      </w:pPr>
+      <w:r>
+        <w:rPr>
+          <w:noProof/>
+          <w:lang w:val="ru-RU" w:eastAsia="ru-RU"/>
+        </w:rPr>
+        <w:drawing>
+          <wp:inline distT="0" distB="0" distL="0" distR="0">
+            <wp:extent cx="243343" cy="437660"/>
+            <wp:effectExtent l="19050" t="0" r="4307" b="0"/>
+            <wp:docPr id="2" name="Рисунок 1" descr="https://sun9-51.userapi.com/impg/b5FtwkEkm0rZokd8EUwA1htaW1P2Gjv_N9xrZQ/Eg1xEmDsIcU.jpg?size=145x261&amp;quality=96&amp;proxy=1&amp;sign=017f13af110f5ae715978c2f14c69be4"/>
+            <wp:cNvGraphicFramePr>
+              <a:graphicFrameLocks xmlns:a="http://schemas.openxmlformats.org/drawingml/2006/main" noChangeAspect="1"/>
+            </wp:cNvGraphicFramePr>
+            <a:graphic xmlns:a="http://schemas.openxmlformats.org/drawingml/2006/main">
+              <a:graphicData uri="http://schemas.openxmlformats.org/drawingml/2006/picture">
+                <pic:pic xmlns:pic="http://schemas.openxmlformats.org/drawingml/2006/picture">
+                  <pic:nvPicPr>
+                    <pic:cNvPr id="0" name="Picture 1" descr="https://sun9-51.userapi.com/impg/b5FtwkEkm0rZokd8EUwA1htaW1P2Gjv_N9xrZQ/Eg1xEmDsIcU.jpg?size=145x261&amp;quality=96&amp;proxy=1&amp;sign=017f13af110f5ae715978c2f14c69be4"/>
+                    <pic:cNvPicPr>
+                      <a:picLocks noChangeAspect="1" noChangeArrowheads="1"/>
+                    </pic:cNvPicPr>
+                  </pic:nvPicPr>
+                  <pic:blipFill>
+                    <a:blip r:embed="rId5" cstate="print"/>
+                    <a:srcRect/>
+                    <a:stretch>
+                      <a:fillRect/>
+                    </a:stretch>
+                  </pic:blipFill>
+                  <pic:spPr bwMode="auto">
+                    <a:xfrm>
+                      <a:off x="0" y="0"/>
+                      <a:ext cx="246256" cy="442899"/>
+                    </a:xfrm>
+                    <a:prstGeom prst="rect">
+                      <a:avLst/>
+                    </a:prstGeom>
+                    <a:noFill/>
+                    <a:ln w="9525">
+                      <a:noFill/>
+                      <a:miter lim="800000"/>
+                      <a:headEnd/>
+                      <a:tailEnd/>
+                    </a:ln>
+                  </pic:spPr>
+                </pic:pic>
+              </a:graphicData>
+            </a:graphic>
+          </wp:inline>
+        </w:drawing>
       </w:r>
     </w:p>
     <w:sectPr>
@@ -4379,7 +4731,7 @@
 </file>
 
 <file path=customXml/itemProps1.xml><?xml version="1.0" encoding="utf-8"?>
-<ds:datastoreItem xmlns:ds="http://schemas.openxmlformats.org/officeDocument/2006/customXml" ds:itemID="{29516170-3CE8-4823-AD01-EC7C3E6434D4}">
+<ds:datastoreItem xmlns:ds="http://schemas.openxmlformats.org/officeDocument/2006/customXml" ds:itemID="{7DE4405F-31BE-4C66-B998-65DC4D4EA6C5}">
   <ds:schemaRefs>
     <ds:schemaRef ds:uri="http://schemas.openxmlformats.org/officeDocument/2006/bibliography"/>
   </ds:schemaRefs>
